--- a/Rosen Bouquet Website.docx
+++ b/Rosen Bouquet Website.docx
@@ -686,7 +686,23 @@
           <w:szCs w:val="24"/>
         </w:rPr>
         <w:lastRenderedPageBreak/>
-        <w:t>Currently there is only one user in the database which is the admin. But u can add more users as needed. The admin has more permissions and can do things normal users cannot do</w:t>
+        <w:t xml:space="preserve">Currently there is only one user in the database which is the admin. But </w:t>
+      </w:r>
+      <w:r>
+        <w:rPr>
+          <w:rFonts w:ascii="Times New Roman" w:eastAsia="Times New Roman" w:hAnsi="Times New Roman" w:cs="Times New Roman"/>
+          <w:sz w:val="24"/>
+          <w:szCs w:val="24"/>
+        </w:rPr>
+        <w:t>you</w:t>
+      </w:r>
+      <w:r>
+        <w:rPr>
+          <w:rFonts w:ascii="Times New Roman" w:eastAsia="Times New Roman" w:hAnsi="Times New Roman" w:cs="Times New Roman"/>
+          <w:sz w:val="24"/>
+          <w:szCs w:val="24"/>
+        </w:rPr>
+        <w:t xml:space="preserve"> can add more users as needed. The admin has more permissions and can do things normal users cannot do</w:t>
       </w:r>
       <w:r>
         <w:rPr>
@@ -1317,17 +1333,7 @@
                 <w:szCs w:val="24"/>
                 <w:lang w:val="en-US"/>
               </w:rPr>
-              <w:t xml:space="preserve">used to describe a document written in a markup language, like </w:t>
-            </w:r>
-            <w:r>
-              <w:rPr>
-                <w:rFonts w:ascii="Times New Roman" w:eastAsia="Times New Roman" w:hAnsi="Times New Roman" w:cs="Times New Roman"/>
-                <w:color w:val="000000"/>
-                <w:sz w:val="24"/>
-                <w:szCs w:val="24"/>
-                <w:lang w:val="en-US"/>
-              </w:rPr>
-              <w:t>HTML.</w:t>
+              <w:t>used to describe a document written in a markup language, like HTML.</w:t>
             </w:r>
           </w:p>
         </w:tc>
